--- a/Milling Cube Test SOP.docx
+++ b/Milling Cube Test SOP.docx
@@ -164,6 +164,9 @@
     </w:p>
     <w:p>
       <w:r>
+        <w:rPr>
+          <w:noProof/>
+        </w:rPr>
         <w:drawing>
           <wp:inline distT="0" distB="0" distL="0" distR="0" wp14:anchorId="37C372EA" wp14:editId="105FADED">
             <wp:extent cx="1321257" cy="1019175"/>
@@ -223,6 +226,9 @@
         <w:tab/>
       </w:r>
       <w:r>
+        <w:rPr>
+          <w:noProof/>
+        </w:rPr>
         <w:drawing>
           <wp:inline distT="0" distB="0" distL="0" distR="0" wp14:anchorId="2FD1B49B" wp14:editId="416AA8C8">
             <wp:extent cx="1133475" cy="1074985"/>
@@ -382,7 +388,31 @@
         <w:rPr>
           <w:color w:val="FF0000"/>
         </w:rPr>
-        <w:t xml:space="preserve"> on the cube, stop and contact your team lead.</w:t>
+        <w:t xml:space="preserve"> on the cube</w:t>
+      </w:r>
+      <w:r>
+        <w:rPr>
+          <w:color w:val="FF0000"/>
+        </w:rPr>
+        <w:t xml:space="preserve"> –</w:t>
+      </w:r>
+      <w:r>
+        <w:rPr>
+          <w:color w:val="FF0000"/>
+        </w:rPr>
+        <w:t>stop</w:t>
+      </w:r>
+      <w:r>
+        <w:rPr>
+          <w:color w:val="FF0000"/>
+        </w:rPr>
+        <w:t xml:space="preserve">-- </w:t>
+      </w:r>
+      <w:r>
+        <w:rPr>
+          <w:color w:val="FF0000"/>
+        </w:rPr>
+        <w:t>and contact your team lead.</w:t>
       </w:r>
     </w:p>
     <w:p>
@@ -526,6 +556,149 @@
         <w:t>unless otherwise directed by management.</w:t>
       </w:r>
     </w:p>
+    <w:p>
+      <w:r>
+        <w:rPr>
+          <w:color w:val="FF0000"/>
+        </w:rPr>
+        <w:t>***</w:t>
+      </w:r>
+      <w:r>
+        <w:rPr>
+          <w:sz w:val="28"/>
+          <w:szCs w:val="28"/>
+        </w:rPr>
+        <w:t>Finally, go to the SPC Data Collection Form (</w:t>
+      </w:r>
+      <w:r>
+        <w:rPr>
+          <w:i/>
+          <w:iCs/>
+          <w:sz w:val="28"/>
+          <w:szCs w:val="28"/>
+        </w:rPr>
+        <w:t>which should be bookmarked</w:t>
+      </w:r>
+      <w:r>
+        <w:rPr>
+          <w:sz w:val="28"/>
+          <w:szCs w:val="28"/>
+        </w:rPr>
+        <w:t xml:space="preserve">) and enter your data for each mill.  If it isn’t bookmarked, you can access it </w:t>
+      </w:r>
+      <w:hyperlink r:id="rId10" w:history="1">
+        <w:r>
+          <w:rPr>
+            <w:rStyle w:val="Hyperlink"/>
+            <w:color w:val="auto"/>
+            <w:sz w:val="28"/>
+            <w:szCs w:val="28"/>
+          </w:rPr>
+          <w:t>h</w:t>
+        </w:r>
+        <w:r>
+          <w:rPr>
+            <w:rStyle w:val="Hyperlink"/>
+            <w:color w:val="auto"/>
+            <w:sz w:val="28"/>
+            <w:szCs w:val="28"/>
+          </w:rPr>
+          <w:t>e</w:t>
+        </w:r>
+        <w:r>
+          <w:rPr>
+            <w:rStyle w:val="Hyperlink"/>
+            <w:color w:val="auto"/>
+            <w:sz w:val="28"/>
+            <w:szCs w:val="28"/>
+          </w:rPr>
+          <w:t>r</w:t>
+        </w:r>
+        <w:r>
+          <w:rPr>
+            <w:rStyle w:val="Hyperlink"/>
+            <w:color w:val="auto"/>
+            <w:sz w:val="28"/>
+            <w:szCs w:val="28"/>
+          </w:rPr>
+          <w:t>e</w:t>
+        </w:r>
+      </w:hyperlink>
+      <w:r>
+        <w:rPr>
+          <w:sz w:val="28"/>
+          <w:szCs w:val="28"/>
+        </w:rPr>
+        <w:t>(</w:t>
+      </w:r>
+      <w:proofErr w:type="spellStart"/>
+      <w:r>
+        <w:rPr>
+          <w:sz w:val="28"/>
+          <w:szCs w:val="28"/>
+        </w:rPr>
+        <w:t>ctrl+click</w:t>
+      </w:r>
+      <w:proofErr w:type="spellEnd"/>
+      <w:r>
+        <w:rPr>
+          <w:sz w:val="28"/>
+          <w:szCs w:val="28"/>
+        </w:rPr>
+        <w:t>)</w:t>
+      </w:r>
+      <w:r>
+        <w:rPr>
+          <w:sz w:val="28"/>
+          <w:szCs w:val="28"/>
+        </w:rPr>
+        <w:t>.</w:t>
+      </w:r>
+      <w:r>
+        <w:t xml:space="preserve"> </w:t>
+      </w:r>
+    </w:p>
+    <w:p>
+      <w:r>
+        <w:drawing>
+          <wp:inline distT="0" distB="0" distL="0" distR="0" wp14:anchorId="01E3C2FE" wp14:editId="6BF05DD6">
+            <wp:extent cx="1811017" cy="3403600"/>
+            <wp:effectExtent l="0" t="0" r="0" b="6350"/>
+            <wp:docPr id="3" name="Picture 3"/>
+            <wp:cNvGraphicFramePr>
+              <a:graphicFrameLocks xmlns:a="http://schemas.openxmlformats.org/drawingml/2006/main" noChangeAspect="1"/>
+            </wp:cNvGraphicFramePr>
+            <a:graphic xmlns:a="http://schemas.openxmlformats.org/drawingml/2006/main">
+              <a:graphicData uri="http://schemas.openxmlformats.org/drawingml/2006/picture">
+                <pic:pic xmlns:pic="http://schemas.openxmlformats.org/drawingml/2006/picture">
+                  <pic:nvPicPr>
+                    <pic:cNvPr id="1" name=""/>
+                    <pic:cNvPicPr/>
+                  </pic:nvPicPr>
+                  <pic:blipFill>
+                    <a:blip r:embed="rId11"/>
+                    <a:stretch>
+                      <a:fillRect/>
+                    </a:stretch>
+                  </pic:blipFill>
+                  <pic:spPr>
+                    <a:xfrm>
+                      <a:off x="0" y="0"/>
+                      <a:ext cx="1880423" cy="3534041"/>
+                    </a:xfrm>
+                    <a:prstGeom prst="rect">
+                      <a:avLst/>
+                    </a:prstGeom>
+                  </pic:spPr>
+                </pic:pic>
+              </a:graphicData>
+            </a:graphic>
+          </wp:inline>
+        </w:drawing>
+      </w:r>
+    </w:p>
+    <w:p/>
+    <w:p/>
     <w:sectPr>
       <w:pgSz w:w="12240" w:h="15840"/>
       <w:pgMar w:top="1440" w:right="1440" w:bottom="1440" w:left="1440" w:header="720" w:footer="720" w:gutter="0"/>
@@ -938,7 +1111,6 @@
   <w:style w:type="character" w:default="1" w:styleId="DefaultParagraphFont">
     <w:name w:val="Default Paragraph Font"/>
     <w:uiPriority w:val="1"/>
-    <w:semiHidden/>
     <w:unhideWhenUsed/>
   </w:style>
   <w:style w:type="table" w:default="1" w:styleId="TableNormal">
@@ -994,6 +1166,41 @@
       <w:kern w:val="28"/>
       <w:sz w:val="56"/>
       <w:szCs w:val="56"/>
+    </w:rPr>
+  </w:style>
+  <w:style w:type="character" w:styleId="Hyperlink">
+    <w:name w:val="Hyperlink"/>
+    <w:basedOn w:val="DefaultParagraphFont"/>
+    <w:uiPriority w:val="99"/>
+    <w:unhideWhenUsed/>
+    <w:rsid w:val="00A0379B"/>
+    <w:rPr>
+      <w:color w:val="0563C1" w:themeColor="hyperlink"/>
+      <w:u w:val="single"/>
+    </w:rPr>
+  </w:style>
+  <w:style w:type="character" w:styleId="UnresolvedMention">
+    <w:name w:val="Unresolved Mention"/>
+    <w:basedOn w:val="DefaultParagraphFont"/>
+    <w:uiPriority w:val="99"/>
+    <w:semiHidden/>
+    <w:unhideWhenUsed/>
+    <w:rsid w:val="00A0379B"/>
+    <w:rPr>
+      <w:color w:val="605E5C"/>
+      <w:shd w:val="clear" w:color="auto" w:fill="E1DFDD"/>
+    </w:rPr>
+  </w:style>
+  <w:style w:type="character" w:styleId="FollowedHyperlink">
+    <w:name w:val="FollowedHyperlink"/>
+    <w:basedOn w:val="DefaultParagraphFont"/>
+    <w:uiPriority w:val="99"/>
+    <w:semiHidden/>
+    <w:unhideWhenUsed/>
+    <w:rsid w:val="00A0379B"/>
+    <w:rPr>
+      <w:color w:val="954F72" w:themeColor="followedHyperlink"/>
+      <w:u w:val="single"/>
     </w:rPr>
   </w:style>
 </w:styles>
